--- a/Document/CanvasPractice - Application architecture and features.docx
+++ b/Document/CanvasPractice - Application architecture and features.docx
@@ -15,7 +15,10 @@
         <w:pStyle w:val="2"/>
       </w:pPr>
       <w:r>
-        <w:t>Application information</w:t>
+        <w:t>Project</w:t>
+      </w:r>
+      <w:r>
+        <w:t xml:space="preserve"> information</w:t>
       </w:r>
     </w:p>
     <w:p>
@@ -85,15 +88,30 @@
           <w:numId w:val="8"/>
         </w:numPr>
         <w:ind w:leftChars="0"/>
-        <w:rPr>
-          <w:rFonts w:hint="eastAsia"/>
-        </w:rPr>
-      </w:pPr>
-      <w:proofErr w:type="spellStart"/>
+      </w:pPr>
       <w:r>
         <w:t>Github</w:t>
       </w:r>
-      <w:proofErr w:type="spellEnd"/>
+      <w:r>
+        <w:rPr>
+          <w:rFonts w:hint="eastAsia"/>
+        </w:rPr>
+        <w:t xml:space="preserve"> r</w:t>
+      </w:r>
+      <w:r>
+        <w:t xml:space="preserve">epository: </w:t>
+      </w:r>
+      <w:hyperlink r:id="rId7" w:history="1">
+        <w:r>
+          <w:rPr>
+            <w:rStyle w:val="a9"/>
+          </w:rPr>
+          <w:t>https://github.com/stanleymao/CanvasPractice</w:t>
+        </w:r>
+      </w:hyperlink>
+      <w:r>
+        <w:t xml:space="preserve"> </w:t>
+      </w:r>
     </w:p>
     <w:p>
       <w:pPr>
@@ -128,24 +146,14 @@
         <w:t>Generic file and its usage</w:t>
       </w:r>
       <w:r>
-        <w:t xml:space="preserve"> will not be mentioned. (e.g., </w:t>
-      </w:r>
-      <w:proofErr w:type="spellStart"/>
-      <w:r>
-        <w:t>App.xaml</w:t>
-      </w:r>
-      <w:proofErr w:type="spellEnd"/>
-      <w:r>
-        <w:t xml:space="preserve">, </w:t>
-      </w:r>
-      <w:proofErr w:type="spellStart"/>
+        <w:t xml:space="preserve"> will not be mentioned. (e.g., App.xaml, </w:t>
+      </w:r>
       <w:r>
         <w:rPr>
           <w:rFonts w:hint="eastAsia"/>
         </w:rPr>
         <w:t>AssemblyInfo.cs</w:t>
       </w:r>
-      <w:proofErr w:type="spellEnd"/>
       <w:r>
         <w:t>).</w:t>
       </w:r>
@@ -203,16 +211,8 @@
               <w:rPr>
                 <w:rFonts w:hint="eastAsia"/>
               </w:rPr>
-              <w:t xml:space="preserve">      </w:t>
-            </w:r>
-            <w:proofErr w:type="spellStart"/>
-            <w:r>
-              <w:rPr>
-                <w:rFonts w:hint="eastAsia"/>
-              </w:rPr>
-              <w:t>ClosePopupBehavior.cs</w:t>
-            </w:r>
-            <w:proofErr w:type="spellEnd"/>
+              <w:t xml:space="preserve">      ClosePopupBehavior.cs</w:t>
+            </w:r>
           </w:p>
           <w:p>
             <w:r>
@@ -310,16 +310,8 @@
               <w:rPr>
                 <w:rFonts w:hint="eastAsia"/>
               </w:rPr>
-              <w:t xml:space="preserve">      </w:t>
-            </w:r>
-            <w:proofErr w:type="spellStart"/>
-            <w:r>
-              <w:rPr>
-                <w:rFonts w:hint="eastAsia"/>
-              </w:rPr>
-              <w:t>AdvancedInvokeCommandAction.cs</w:t>
-            </w:r>
-            <w:proofErr w:type="spellEnd"/>
+              <w:t xml:space="preserve">      AdvancedInvokeCommandAction.cs</w:t>
+            </w:r>
           </w:p>
         </w:tc>
         <w:tc>
@@ -334,15 +326,7 @@
               <w:t>I</w:t>
             </w:r>
             <w:r>
-              <w:t xml:space="preserve">mplement </w:t>
-            </w:r>
-            <w:proofErr w:type="spellStart"/>
-            <w:r>
-              <w:t>TriggerAction</w:t>
-            </w:r>
-            <w:proofErr w:type="spellEnd"/>
-            <w:r>
-              <w:t xml:space="preserve"> to send the command parameter and event arg</w:t>
+              <w:t>mplement TriggerAction to send the command parameter and event arg</w:t>
             </w:r>
             <w:r>
               <w:t>ument</w:t>
@@ -372,16 +356,8 @@
               <w:rPr>
                 <w:rFonts w:hint="eastAsia"/>
               </w:rPr>
-              <w:t xml:space="preserve">      </w:t>
-            </w:r>
-            <w:proofErr w:type="spellStart"/>
-            <w:r>
-              <w:rPr>
-                <w:rFonts w:hint="eastAsia"/>
-              </w:rPr>
-              <w:t>BindingProxy.cs</w:t>
-            </w:r>
-            <w:proofErr w:type="spellEnd"/>
+              <w:t xml:space="preserve">      BindingProxy.cs</w:t>
+            </w:r>
           </w:p>
         </w:tc>
         <w:tc>
@@ -398,13 +374,8 @@
             <w:r>
               <w:t xml:space="preserve">or the use of </w:t>
             </w:r>
-            <w:proofErr w:type="spellStart"/>
-            <w:r>
-              <w:t>xaml</w:t>
-            </w:r>
-            <w:proofErr w:type="spellEnd"/>
-            <w:r>
-              <w:t xml:space="preserve"> </w:t>
+            <w:r>
+              <w:t xml:space="preserve">xaml </w:t>
             </w:r>
             <w:r>
               <w:rPr>
@@ -437,16 +408,8 @@
               <w:rPr>
                 <w:rFonts w:hint="eastAsia"/>
               </w:rPr>
-              <w:t xml:space="preserve">      </w:t>
-            </w:r>
-            <w:proofErr w:type="spellStart"/>
-            <w:r>
-              <w:rPr>
-                <w:rFonts w:hint="eastAsia"/>
-              </w:rPr>
-              <w:t>ClosePopupBehaviorService.cs</w:t>
-            </w:r>
-            <w:proofErr w:type="spellEnd"/>
+              <w:t xml:space="preserve">      ClosePopupBehaviorService.cs</w:t>
+            </w:r>
           </w:p>
         </w:tc>
         <w:tc>
@@ -472,7 +435,6 @@
             <w:r>
               <w:t xml:space="preserve">roperty for </w:t>
             </w:r>
-            <w:proofErr w:type="spellStart"/>
             <w:r>
               <w:rPr>
                 <w:rFonts w:hint="eastAsia"/>
@@ -482,7 +444,6 @@
             <w:r>
               <w:t>.cs</w:t>
             </w:r>
-            <w:proofErr w:type="spellEnd"/>
           </w:p>
         </w:tc>
       </w:tr>
@@ -502,30 +463,22 @@
               <w:rPr>
                 <w:rFonts w:hint="eastAsia"/>
               </w:rPr>
+              <w:t xml:space="preserve">      NotifyPropertyChangedBase.cs</w:t>
+            </w:r>
+          </w:p>
+          <w:p>
+            <w:r>
+              <w:rPr>
+                <w:rFonts w:hint="eastAsia"/>
+              </w:rPr>
+              <w:t>│</w:t>
+            </w:r>
+            <w:r>
+              <w:rPr>
+                <w:rFonts w:hint="eastAsia"/>
+              </w:rPr>
               <w:t xml:space="preserve">      </w:t>
             </w:r>
-            <w:proofErr w:type="spellStart"/>
-            <w:r>
-              <w:rPr>
-                <w:rFonts w:hint="eastAsia"/>
-              </w:rPr>
-              <w:t>NotifyPropertyChangedBase.cs</w:t>
-            </w:r>
-            <w:proofErr w:type="spellEnd"/>
-          </w:p>
-          <w:p>
-            <w:r>
-              <w:rPr>
-                <w:rFonts w:hint="eastAsia"/>
-              </w:rPr>
-              <w:t>│</w:t>
-            </w:r>
-            <w:r>
-              <w:rPr>
-                <w:rFonts w:hint="eastAsia"/>
-              </w:rPr>
-              <w:t xml:space="preserve">      </w:t>
-            </w:r>
           </w:p>
         </w:tc>
         <w:tc>
@@ -540,15 +493,7 @@
               <w:t>G</w:t>
             </w:r>
             <w:r>
-              <w:t xml:space="preserve">eneric class for </w:t>
-            </w:r>
-            <w:proofErr w:type="spellStart"/>
-            <w:r>
-              <w:t>INotifyPropertyChanged</w:t>
-            </w:r>
-            <w:proofErr w:type="spellEnd"/>
-            <w:r>
-              <w:t xml:space="preserve"> implement</w:t>
+              <w:t>eneric class for INotifyPropertyChanged implement</w:t>
             </w:r>
           </w:p>
         </w:tc>
@@ -596,16 +541,8 @@
               <w:rPr>
                 <w:rFonts w:hint="eastAsia"/>
               </w:rPr>
-              <w:t xml:space="preserve">      </w:t>
-            </w:r>
-            <w:proofErr w:type="spellStart"/>
-            <w:r>
-              <w:rPr>
-                <w:rFonts w:hint="eastAsia"/>
-              </w:rPr>
-              <w:t>CompositeCommandParameter.cs</w:t>
-            </w:r>
-            <w:proofErr w:type="spellEnd"/>
+              <w:t xml:space="preserve">      CompositeCommandParameter.cs</w:t>
+            </w:r>
           </w:p>
         </w:tc>
         <w:tc>
@@ -616,14 +553,12 @@
             <w:r>
               <w:t xml:space="preserve">Model for </w:t>
             </w:r>
-            <w:proofErr w:type="spellStart"/>
             <w:r>
               <w:rPr>
                 <w:rFonts w:hint="eastAsia"/>
               </w:rPr>
               <w:t>AdvancedInvokeCommandAction</w:t>
             </w:r>
-            <w:proofErr w:type="spellEnd"/>
             <w:r>
               <w:t>; combination of command parameter and event argument</w:t>
             </w:r>
@@ -646,16 +581,8 @@
               <w:rPr>
                 <w:rFonts w:hint="eastAsia"/>
               </w:rPr>
-              <w:t xml:space="preserve">      </w:t>
-            </w:r>
-            <w:proofErr w:type="spellStart"/>
-            <w:r>
-              <w:rPr>
-                <w:rFonts w:hint="eastAsia"/>
-              </w:rPr>
-              <w:t>ShapeAttribute.cs</w:t>
-            </w:r>
-            <w:proofErr w:type="spellEnd"/>
+              <w:t xml:space="preserve">      ShapeAttribute.cs</w:t>
+            </w:r>
           </w:p>
         </w:tc>
         <w:tc>
@@ -700,16 +627,8 @@
               <w:rPr>
                 <w:rFonts w:hint="eastAsia"/>
               </w:rPr>
-              <w:t xml:space="preserve">      </w:t>
-            </w:r>
-            <w:proofErr w:type="spellStart"/>
-            <w:r>
-              <w:rPr>
-                <w:rFonts w:hint="eastAsia"/>
-              </w:rPr>
-              <w:t>ShapeType.cs</w:t>
-            </w:r>
-            <w:proofErr w:type="spellEnd"/>
+              <w:t xml:space="preserve">      ShapeType.cs</w:t>
+            </w:r>
           </w:p>
         </w:tc>
         <w:tc>
@@ -724,15 +643,7 @@
               <w:t>P</w:t>
             </w:r>
             <w:r>
-              <w:t xml:space="preserve">redefined attributes for Shape Types (e.g., Key, </w:t>
-            </w:r>
-            <w:proofErr w:type="spellStart"/>
-            <w:r>
-              <w:t>System.Type</w:t>
-            </w:r>
-            <w:proofErr w:type="spellEnd"/>
-            <w:r>
-              <w:t>, Icon)</w:t>
+              <w:t>redefined attributes for Shape Types (e.g., Key, System.Type, Icon)</w:t>
             </w:r>
           </w:p>
         </w:tc>
@@ -753,16 +664,8 @@
               <w:rPr>
                 <w:rFonts w:hint="eastAsia"/>
               </w:rPr>
-              <w:t xml:space="preserve">      </w:t>
-            </w:r>
-            <w:proofErr w:type="spellStart"/>
-            <w:r>
-              <w:rPr>
-                <w:rFonts w:hint="eastAsia"/>
-              </w:rPr>
-              <w:t>UXMode.cs</w:t>
-            </w:r>
-            <w:proofErr w:type="spellEnd"/>
+              <w:t xml:space="preserve">      UXMode.cs</w:t>
+            </w:r>
           </w:p>
         </w:tc>
         <w:tc>
@@ -904,16 +807,8 @@
               <w:rPr>
                 <w:rFonts w:hint="eastAsia"/>
               </w:rPr>
-              <w:t xml:space="preserve">      </w:t>
-            </w:r>
-            <w:proofErr w:type="spellStart"/>
-            <w:r>
-              <w:rPr>
-                <w:rFonts w:hint="eastAsia"/>
-              </w:rPr>
-              <w:t>Button.xaml</w:t>
-            </w:r>
-            <w:proofErr w:type="spellEnd"/>
+              <w:t xml:space="preserve">      Button.xaml</w:t>
+            </w:r>
           </w:p>
           <w:p>
             <w:r>
@@ -984,16 +879,8 @@
               <w:rPr>
                 <w:rFonts w:hint="eastAsia"/>
               </w:rPr>
-              <w:t xml:space="preserve">      </w:t>
-            </w:r>
-            <w:proofErr w:type="spellStart"/>
-            <w:r>
-              <w:rPr>
-                <w:rFonts w:hint="eastAsia"/>
-              </w:rPr>
-              <w:t>MainWindow.xaml</w:t>
-            </w:r>
-            <w:proofErr w:type="spellEnd"/>
+              <w:t xml:space="preserve">      MainWindow.xaml</w:t>
+            </w:r>
           </w:p>
         </w:tc>
         <w:tc>
@@ -1029,30 +916,22 @@
               <w:rPr>
                 <w:rFonts w:hint="eastAsia"/>
               </w:rPr>
+              <w:t xml:space="preserve">      MainWindow.xaml.cs</w:t>
+            </w:r>
+          </w:p>
+          <w:p>
+            <w:r>
+              <w:rPr>
+                <w:rFonts w:hint="eastAsia"/>
+              </w:rPr>
+              <w:t>│</w:t>
+            </w:r>
+            <w:r>
+              <w:rPr>
+                <w:rFonts w:hint="eastAsia"/>
+              </w:rPr>
               <w:t xml:space="preserve">      </w:t>
             </w:r>
-            <w:proofErr w:type="spellStart"/>
-            <w:r>
-              <w:rPr>
-                <w:rFonts w:hint="eastAsia"/>
-              </w:rPr>
-              <w:t>MainWindow.xaml.cs</w:t>
-            </w:r>
-            <w:proofErr w:type="spellEnd"/>
-          </w:p>
-          <w:p>
-            <w:r>
-              <w:rPr>
-                <w:rFonts w:hint="eastAsia"/>
-              </w:rPr>
-              <w:t>│</w:t>
-            </w:r>
-            <w:r>
-              <w:rPr>
-                <w:rFonts w:hint="eastAsia"/>
-              </w:rPr>
-              <w:t xml:space="preserve">      </w:t>
-            </w:r>
           </w:p>
         </w:tc>
         <w:tc>
@@ -1069,14 +948,12 @@
             <w:r>
               <w:t xml:space="preserve">ode behind for </w:t>
             </w:r>
-            <w:proofErr w:type="spellStart"/>
             <w:r>
               <w:rPr>
                 <w:rFonts w:hint="eastAsia"/>
               </w:rPr>
               <w:t>MainWindow.xaml</w:t>
             </w:r>
-            <w:proofErr w:type="spellEnd"/>
             <w:r>
               <w:t>. Dynamically create UI elements and Binding setting</w:t>
             </w:r>
@@ -1095,14 +972,12 @@
               </w:rPr>
               <w:t>└─</w:t>
             </w:r>
-            <w:proofErr w:type="spellStart"/>
             <w:r>
               <w:rPr>
                 <w:rFonts w:hint="eastAsia"/>
               </w:rPr>
               <w:t>ViewModel</w:t>
             </w:r>
-            <w:proofErr w:type="spellEnd"/>
           </w:p>
         </w:tc>
         <w:tc>
@@ -1119,13 +994,8 @@
           </w:tcPr>
           <w:p>
             <w:r>
-              <w:t xml:space="preserve">        </w:t>
-            </w:r>
-            <w:proofErr w:type="spellStart"/>
-            <w:r>
-              <w:t>MainViewModel.cs</w:t>
-            </w:r>
-            <w:proofErr w:type="spellEnd"/>
+              <w:t xml:space="preserve">        MainViewModel.cs</w:t>
+            </w:r>
           </w:p>
         </w:tc>
         <w:tc>
@@ -1214,11 +1084,9 @@
       <w:pPr>
         <w:pStyle w:val="4"/>
       </w:pPr>
-      <w:proofErr w:type="spellStart"/>
       <w:r>
         <w:t>ViewModel</w:t>
       </w:r>
-      <w:proofErr w:type="spellEnd"/>
     </w:p>
     <w:p>
       <w:pPr>
@@ -1233,11 +1101,7 @@
         <w:t>Catch</w:t>
       </w:r>
       <w:r>
-        <w:t xml:space="preserve"> Canvas Mouse event (</w:t>
-      </w:r>
-      <w:proofErr w:type="spellStart"/>
-      <w:r>
-        <w:t>m</w:t>
+        <w:t xml:space="preserve"> Canvas Mouse event (m</w:t>
       </w:r>
       <w:r>
         <w:rPr>
@@ -1246,11 +1110,7 @@
         <w:t>o</w:t>
       </w:r>
       <w:r>
-        <w:t>useDown</w:t>
-      </w:r>
-      <w:proofErr w:type="spellEnd"/>
-      <w:r>
-        <w:t>/Move/Up).</w:t>
+        <w:t>useDown/Move/Up).</w:t>
       </w:r>
     </w:p>
     <w:p>
@@ -1298,15 +1158,7 @@
         <w:t>H</w:t>
       </w:r>
       <w:r>
-        <w:t xml:space="preserve">andle the </w:t>
-      </w:r>
-      <w:proofErr w:type="spellStart"/>
-      <w:r>
-        <w:t>ui</w:t>
-      </w:r>
-      <w:proofErr w:type="spellEnd"/>
-      <w:r>
-        <w:t xml:space="preserve"> status (e.g., </w:t>
+        <w:t xml:space="preserve">andle the ui status (e.g., </w:t>
       </w:r>
       <w:r>
         <w:t>c</w:t>
@@ -1314,13 +1166,8 @@
       <w:r>
         <w:t xml:space="preserve">urrently focused graph, </w:t>
       </w:r>
-      <w:proofErr w:type="spellStart"/>
-      <w:r>
-        <w:t>ux</w:t>
-      </w:r>
-      <w:proofErr w:type="spellEnd"/>
-      <w:r>
-        <w:t xml:space="preserve"> mode, shape type</w:t>
+      <w:r>
+        <w:t>ux mode, shape type</w:t>
       </w:r>
       <w:r>
         <w:t>)</w:t>
@@ -1336,15 +1183,7 @@
         <w:ind w:leftChars="0"/>
       </w:pPr>
       <w:r>
-        <w:t xml:space="preserve">Invoke the </w:t>
-      </w:r>
-      <w:proofErr w:type="spellStart"/>
-      <w:r>
-        <w:t>ui</w:t>
-      </w:r>
-      <w:proofErr w:type="spellEnd"/>
-      <w:r>
-        <w:t xml:space="preserve"> edit process (create, remove, etc.).</w:t>
+        <w:t>Invoke the ui edit process (create, remove, etc.).</w:t>
       </w:r>
     </w:p>
     <w:p>
@@ -1383,13 +1222,8 @@
         <w:t>V</w:t>
       </w:r>
       <w:r>
-        <w:t xml:space="preserve">iew – </w:t>
-      </w:r>
-      <w:proofErr w:type="spellStart"/>
-      <w:r>
-        <w:t>xaml</w:t>
-      </w:r>
-      <w:proofErr w:type="spellEnd"/>
+        <w:t>iew – xaml</w:t>
+      </w:r>
     </w:p>
     <w:p>
       <w:pPr>
@@ -1407,15 +1241,7 @@
         <w:t>D</w:t>
       </w:r>
       <w:r>
-        <w:t xml:space="preserve">escribe the startup </w:t>
-      </w:r>
-      <w:proofErr w:type="spellStart"/>
-      <w:r>
-        <w:t>ui</w:t>
-      </w:r>
-      <w:proofErr w:type="spellEnd"/>
-      <w:r>
-        <w:t>.</w:t>
+        <w:t>escribe the startup ui.</w:t>
       </w:r>
     </w:p>
     <w:p>
@@ -1429,13 +1255,8 @@
         <w:t>V</w:t>
       </w:r>
       <w:r>
-        <w:t xml:space="preserve">iew – </w:t>
-      </w:r>
-      <w:proofErr w:type="spellStart"/>
-      <w:r>
-        <w:t>xaml.cs</w:t>
-      </w:r>
-      <w:proofErr w:type="spellEnd"/>
+        <w:t>iew – xaml.cs</w:t>
+      </w:r>
     </w:p>
     <w:p>
       <w:pPr>
@@ -1560,15 +1381,7 @@
         <w:t>opup</w:t>
       </w:r>
       <w:r>
-        <w:t xml:space="preserve"> </w:t>
-      </w:r>
-      <w:proofErr w:type="spellStart"/>
-      <w:r>
-        <w:t>IsOpen</w:t>
-      </w:r>
-      <w:proofErr w:type="spellEnd"/>
-      <w:r>
-        <w:t xml:space="preserve"> status handling</w:t>
+        <w:t xml:space="preserve"> IsOpen status handling</w:t>
       </w:r>
     </w:p>
     <w:p>
@@ -1638,7 +1451,7 @@
                     </pic:cNvPicPr>
                   </pic:nvPicPr>
                   <pic:blipFill>
-                    <a:blip r:embed="rId7">
+                    <a:blip r:embed="rId8">
                       <a:extLst>
                         <a:ext uri="{28A0092B-C50C-407E-A947-70E740481C1C}">
                           <a14:useLocalDpi xmlns:a14="http://schemas.microsoft.com/office/drawing/2010/main" val="0"/>
@@ -1846,7 +1659,7 @@
                     </pic:cNvPicPr>
                   </pic:nvPicPr>
                   <pic:blipFill>
-                    <a:blip r:embed="rId8">
+                    <a:blip r:embed="rId9">
                       <a:extLst>
                         <a:ext uri="{28A0092B-C50C-407E-A947-70E740481C1C}">
                           <a14:useLocalDpi xmlns:a14="http://schemas.microsoft.com/office/drawing/2010/main" val="0"/>
@@ -1910,15 +1723,7 @@
         <w:ind w:leftChars="0"/>
       </w:pPr>
       <w:r>
-        <w:t>Open File: Open the *.</w:t>
-      </w:r>
-      <w:proofErr w:type="spellStart"/>
-      <w:r>
-        <w:t>cvs</w:t>
-      </w:r>
-      <w:proofErr w:type="spellEnd"/>
-      <w:r>
-        <w:t xml:space="preserve"> file to load the previous setting</w:t>
+        <w:t>Open File: Open the *.cvs file to load the previous setting</w:t>
       </w:r>
     </w:p>
     <w:p>
@@ -1979,7 +1784,7 @@
                     </pic:cNvPicPr>
                   </pic:nvPicPr>
                   <pic:blipFill>
-                    <a:blip r:embed="rId9">
+                    <a:blip r:embed="rId10">
                       <a:extLst>
                         <a:ext uri="{28A0092B-C50C-407E-A947-70E740481C1C}">
                           <a14:useLocalDpi xmlns:a14="http://schemas.microsoft.com/office/drawing/2010/main" val="0"/>
@@ -2415,7 +2220,7 @@
     </w:tbl>
     <w:p/>
     <w:sectPr>
-      <w:headerReference w:type="default" r:id="rId10"/>
+      <w:headerReference w:type="default" r:id="rId11"/>
       <w:pgSz w:w="11906" w:h="16838"/>
       <w:pgMar w:top="720" w:right="720" w:bottom="720" w:left="720" w:header="851" w:footer="992" w:gutter="0"/>
       <w:cols w:space="425"/>
@@ -3913,6 +3718,29 @@
       <w:szCs w:val="20"/>
     </w:rPr>
   </w:style>
+  <w:style w:type="character" w:styleId="a9">
+    <w:name w:val="Hyperlink"/>
+    <w:basedOn w:val="a0"/>
+    <w:uiPriority w:val="99"/>
+    <w:unhideWhenUsed/>
+    <w:rsid w:val="00D157A9"/>
+    <w:rPr>
+      <w:color w:val="0563C1" w:themeColor="hyperlink"/>
+      <w:u w:val="single"/>
+    </w:rPr>
+  </w:style>
+  <w:style w:type="character" w:styleId="aa">
+    <w:name w:val="Unresolved Mention"/>
+    <w:basedOn w:val="a0"/>
+    <w:uiPriority w:val="99"/>
+    <w:semiHidden/>
+    <w:unhideWhenUsed/>
+    <w:rsid w:val="00D157A9"/>
+    <w:rPr>
+      <w:color w:val="605E5C"/>
+      <w:shd w:val="clear" w:color="auto" w:fill="E1DFDD"/>
+    </w:rPr>
+  </w:style>
 </w:styles>
 </file>
 

--- a/Document/CanvasPractice - Application architecture and features.docx
+++ b/Document/CanvasPractice - Application architecture and features.docx
@@ -106,10 +106,13 @@
           <w:rPr>
             <w:rStyle w:val="a9"/>
           </w:rPr>
-          <w:t>https://github.com/stanleymao/CanvasPractice</w:t>
+          <w:t>https://github.com/stanleysidchang/CanvasPractice</w:t>
         </w:r>
       </w:hyperlink>
       <w:r>
+        <w:rPr>
+          <w:rFonts w:hint="eastAsia"/>
+        </w:rPr>
         <w:t xml:space="preserve"> </w:t>
       </w:r>
     </w:p>
